--- a/documentos/taller_1/Taller1_09_en.jimenez.docx
+++ b/documentos/taller_1/Taller1_09_en.jimenez.docx
@@ -96,7 +96,6 @@
         <w:t>{</w:t>
       </w:r>
       <w:proofErr w:type="spellStart"/>
-      <w:proofErr w:type="gramStart"/>
       <w:r>
         <w:rPr>
           <w:lang w:val="es-CO"/>
@@ -104,7 +103,6 @@
         <w:t>en.jimenez</w:t>
       </w:r>
       <w:proofErr w:type="spellEnd"/>
-      <w:proofErr w:type="gramEnd"/>
       <w:r>
         <w:fldChar w:fldCharType="begin"/>
       </w:r>
@@ -243,7 +241,7 @@
           <w:r>
             <w:fldChar w:fldCharType="separate"/>
           </w:r>
-          <w:hyperlink w:anchor="_Toc53338398" w:history="1">
+          <w:hyperlink w:anchor="_Toc53397304" w:history="1">
             <w:r>
               <w:rPr>
                 <w:rStyle w:val="Hipervnculo"/>
@@ -287,7 +285,7 @@
                 <w:noProof/>
                 <w:webHidden/>
               </w:rPr>
-              <w:instrText xml:space="preserve"> PAGEREF _Toc53338398 \h </w:instrText>
+              <w:instrText xml:space="preserve"> PAGEREF _Toc53397304 \h </w:instrText>
             </w:r>
             <w:r>
               <w:rPr>
@@ -329,7 +327,7 @@
               <w:lang w:eastAsia="es-CO"/>
             </w:rPr>
           </w:pPr>
-          <w:hyperlink w:anchor="_Toc53338399" w:history="1">
+          <w:hyperlink w:anchor="_Toc53397305" w:history="1">
             <w:r>
               <w:rPr>
                 <w:rStyle w:val="Hipervnculo"/>
@@ -373,7 +371,7 @@
                 <w:noProof/>
                 <w:webHidden/>
               </w:rPr>
-              <w:instrText xml:space="preserve"> PAGEREF _Toc53338399 \h </w:instrText>
+              <w:instrText xml:space="preserve"> PAGEREF _Toc53397305 \h </w:instrText>
             </w:r>
             <w:r>
               <w:rPr>
@@ -419,7 +417,7 @@
               <w:lang w:eastAsia="es-CO"/>
             </w:rPr>
           </w:pPr>
-          <w:hyperlink w:anchor="_Toc53338400" w:history="1">
+          <w:hyperlink w:anchor="_Toc53397306" w:history="1">
             <w:r>
               <w:rPr>
                 <w:rStyle w:val="Hipervnculo"/>
@@ -463,7 +461,7 @@
                 <w:noProof/>
                 <w:webHidden/>
               </w:rPr>
-              <w:instrText xml:space="preserve"> PAGEREF _Toc53338400 \h </w:instrText>
+              <w:instrText xml:space="preserve"> PAGEREF _Toc53397306 \h </w:instrText>
             </w:r>
             <w:r>
               <w:rPr>
@@ -509,7 +507,7 @@
               <w:lang w:eastAsia="es-CO"/>
             </w:rPr>
           </w:pPr>
-          <w:hyperlink w:anchor="_Toc53338401" w:history="1">
+          <w:hyperlink w:anchor="_Toc53397307" w:history="1">
             <w:r>
               <w:rPr>
                 <w:rStyle w:val="Hipervnculo"/>
@@ -553,7 +551,7 @@
                 <w:noProof/>
                 <w:webHidden/>
               </w:rPr>
-              <w:instrText xml:space="preserve"> PAGEREF _Toc53338401 \h </w:instrText>
+              <w:instrText xml:space="preserve"> PAGEREF _Toc53397307 \h </w:instrText>
             </w:r>
             <w:r>
               <w:rPr>
@@ -595,7 +593,7 @@
               <w:lang w:eastAsia="es-CO"/>
             </w:rPr>
           </w:pPr>
-          <w:hyperlink w:anchor="_Toc53338402" w:history="1">
+          <w:hyperlink w:anchor="_Toc53397308" w:history="1">
             <w:r>
               <w:rPr>
                 <w:rStyle w:val="Hipervnculo"/>
@@ -639,7 +637,7 @@
                 <w:noProof/>
                 <w:webHidden/>
               </w:rPr>
-              <w:instrText xml:space="preserve"> PAGEREF _Toc53338402 \h </w:instrText>
+              <w:instrText xml:space="preserve"> PAGEREF _Toc53397308 \h </w:instrText>
             </w:r>
             <w:r>
               <w:rPr>
@@ -685,7 +683,7 @@
               <w:lang w:eastAsia="es-CO"/>
             </w:rPr>
           </w:pPr>
-          <w:hyperlink w:anchor="_Toc53338403" w:history="1">
+          <w:hyperlink w:anchor="_Toc53397309" w:history="1">
             <w:r>
               <w:rPr>
                 <w:rStyle w:val="Hipervnculo"/>
@@ -729,7 +727,7 @@
                 <w:noProof/>
                 <w:webHidden/>
               </w:rPr>
-              <w:instrText xml:space="preserve"> PAGEREF _Toc53338403 \h </w:instrText>
+              <w:instrText xml:space="preserve"> PAGEREF _Toc53397309 \h </w:instrText>
             </w:r>
             <w:r>
               <w:rPr>
@@ -775,7 +773,7 @@
               <w:lang w:eastAsia="es-CO"/>
             </w:rPr>
           </w:pPr>
-          <w:hyperlink w:anchor="_Toc53338404" w:history="1">
+          <w:hyperlink w:anchor="_Toc53397310" w:history="1">
             <w:r>
               <w:rPr>
                 <w:rStyle w:val="Hipervnculo"/>
@@ -819,7 +817,7 @@
                 <w:noProof/>
                 <w:webHidden/>
               </w:rPr>
-              <w:instrText xml:space="preserve"> PAGEREF _Toc53338404 \h </w:instrText>
+              <w:instrText xml:space="preserve"> PAGEREF _Toc53397310 \h </w:instrText>
             </w:r>
             <w:r>
               <w:rPr>
@@ -861,7 +859,7 @@
               <w:lang w:eastAsia="es-CO"/>
             </w:rPr>
           </w:pPr>
-          <w:hyperlink w:anchor="_Toc53338405" w:history="1">
+          <w:hyperlink w:anchor="_Toc53397311" w:history="1">
             <w:r>
               <w:rPr>
                 <w:rStyle w:val="Hipervnculo"/>
@@ -905,7 +903,7 @@
                 <w:noProof/>
                 <w:webHidden/>
               </w:rPr>
-              <w:instrText xml:space="preserve"> PAGEREF _Toc53338405 \h </w:instrText>
+              <w:instrText xml:space="preserve"> PAGEREF _Toc53397311 \h </w:instrText>
             </w:r>
             <w:r>
               <w:rPr>
@@ -951,7 +949,7 @@
               <w:lang w:eastAsia="es-CO"/>
             </w:rPr>
           </w:pPr>
-          <w:hyperlink w:anchor="_Toc53338406" w:history="1">
+          <w:hyperlink w:anchor="_Toc53397312" w:history="1">
             <w:r>
               <w:rPr>
                 <w:rStyle w:val="Hipervnculo"/>
@@ -995,7 +993,7 @@
                 <w:noProof/>
                 <w:webHidden/>
               </w:rPr>
-              <w:instrText xml:space="preserve"> PAGEREF _Toc53338406 \h </w:instrText>
+              <w:instrText xml:space="preserve"> PAGEREF _Toc53397312 \h </w:instrText>
             </w:r>
             <w:r>
               <w:rPr>
@@ -1041,7 +1039,7 @@
               <w:lang w:eastAsia="es-CO"/>
             </w:rPr>
           </w:pPr>
-          <w:hyperlink w:anchor="_Toc53338407" w:history="1">
+          <w:hyperlink w:anchor="_Toc53397313" w:history="1">
             <w:r>
               <w:rPr>
                 <w:rStyle w:val="Hipervnculo"/>
@@ -1085,7 +1083,7 @@
                 <w:noProof/>
                 <w:webHidden/>
               </w:rPr>
-              <w:instrText xml:space="preserve"> PAGEREF _Toc53338407 \h </w:instrText>
+              <w:instrText xml:space="preserve"> PAGEREF _Toc53397313 \h </w:instrText>
             </w:r>
             <w:r>
               <w:rPr>
@@ -1131,7 +1129,7 @@
               <w:lang w:eastAsia="es-CO"/>
             </w:rPr>
           </w:pPr>
-          <w:hyperlink w:anchor="_Toc53338408" w:history="1">
+          <w:hyperlink w:anchor="_Toc53397314" w:history="1">
             <w:r>
               <w:rPr>
                 <w:rStyle w:val="Hipervnculo"/>
@@ -1175,7 +1173,7 @@
                 <w:noProof/>
                 <w:webHidden/>
               </w:rPr>
-              <w:instrText xml:space="preserve"> PAGEREF _Toc53338408 \h </w:instrText>
+              <w:instrText xml:space="preserve"> PAGEREF _Toc53397314 \h </w:instrText>
             </w:r>
             <w:r>
               <w:rPr>
@@ -1221,7 +1219,7 @@
               <w:lang w:eastAsia="es-CO"/>
             </w:rPr>
           </w:pPr>
-          <w:hyperlink w:anchor="_Toc53338409" w:history="1">
+          <w:hyperlink w:anchor="_Toc53397315" w:history="1">
             <w:r>
               <w:rPr>
                 <w:rStyle w:val="Hipervnculo"/>
@@ -1265,7 +1263,7 @@
                 <w:noProof/>
                 <w:webHidden/>
               </w:rPr>
-              <w:instrText xml:space="preserve"> PAGEREF _Toc53338409 \h </w:instrText>
+              <w:instrText xml:space="preserve"> PAGEREF _Toc53397315 \h </w:instrText>
             </w:r>
             <w:r>
               <w:rPr>
@@ -1311,7 +1309,7 @@
               <w:lang w:eastAsia="es-CO"/>
             </w:rPr>
           </w:pPr>
-          <w:hyperlink w:anchor="_Toc53338410" w:history="1">
+          <w:hyperlink w:anchor="_Toc53397316" w:history="1">
             <w:r>
               <w:rPr>
                 <w:rStyle w:val="Hipervnculo"/>
@@ -1355,7 +1353,7 @@
                 <w:noProof/>
                 <w:webHidden/>
               </w:rPr>
-              <w:instrText xml:space="preserve"> PAGEREF _Toc53338410 \h </w:instrText>
+              <w:instrText xml:space="preserve"> PAGEREF _Toc53397316 \h </w:instrText>
             </w:r>
             <w:r>
               <w:rPr>
@@ -1397,7 +1395,7 @@
               <w:lang w:eastAsia="es-CO"/>
             </w:rPr>
           </w:pPr>
-          <w:hyperlink w:anchor="_Toc53338411" w:history="1">
+          <w:hyperlink w:anchor="_Toc53397317" w:history="1">
             <w:r>
               <w:rPr>
                 <w:rStyle w:val="Hipervnculo"/>
@@ -1441,7 +1439,7 @@
                 <w:noProof/>
                 <w:webHidden/>
               </w:rPr>
-              <w:instrText xml:space="preserve"> PAGEREF _Toc53338411 \h </w:instrText>
+              <w:instrText xml:space="preserve"> PAGEREF _Toc53397317 \h </w:instrText>
             </w:r>
             <w:r>
               <w:rPr>
@@ -1483,7 +1481,7 @@
               <w:lang w:eastAsia="es-CO"/>
             </w:rPr>
           </w:pPr>
-          <w:hyperlink w:anchor="_Toc53338412" w:history="1">
+          <w:hyperlink w:anchor="_Toc53397318" w:history="1">
             <w:r>
               <w:rPr>
                 <w:rStyle w:val="Hipervnculo"/>
@@ -1527,7 +1525,7 @@
                 <w:noProof/>
                 <w:webHidden/>
               </w:rPr>
-              <w:instrText xml:space="preserve"> PAGEREF _Toc53338412 \h </w:instrText>
+              <w:instrText xml:space="preserve"> PAGEREF _Toc53397318 \h </w:instrText>
             </w:r>
             <w:r>
               <w:rPr>
@@ -1569,7 +1567,7 @@
               <w:lang w:eastAsia="es-CO"/>
             </w:rPr>
           </w:pPr>
-          <w:hyperlink w:anchor="_Toc53338413" w:history="1">
+          <w:hyperlink w:anchor="_Toc53397319" w:history="1">
             <w:r>
               <w:rPr>
                 <w:rStyle w:val="Hipervnculo"/>
@@ -1613,7 +1611,7 @@
                 <w:noProof/>
                 <w:webHidden/>
               </w:rPr>
-              <w:instrText xml:space="preserve"> PAGEREF _Toc53338413 \h </w:instrText>
+              <w:instrText xml:space="preserve"> PAGEREF _Toc53397319 \h </w:instrText>
             </w:r>
             <w:r>
               <w:rPr>
@@ -1633,7 +1631,7 @@
                 <w:noProof/>
                 <w:webHidden/>
               </w:rPr>
-              <w:t>4</w:t>
+              <w:t>5</w:t>
             </w:r>
             <w:r>
               <w:rPr>
@@ -1658,7 +1656,7 @@
           <w:lang w:val="es-CO"/>
         </w:rPr>
       </w:pPr>
-      <w:bookmarkStart w:id="0" w:name="_Toc53338398"/>
+      <w:bookmarkStart w:id="0" w:name="_Toc53397304"/>
       <w:r>
         <w:rPr>
           <w:lang w:val="es-CO"/>
@@ -1708,7 +1706,7 @@
           <w:lang w:val="es-CO"/>
         </w:rPr>
       </w:pPr>
-      <w:bookmarkStart w:id="1" w:name="_Toc53338399"/>
+      <w:bookmarkStart w:id="1" w:name="_Toc53397305"/>
       <w:r>
         <w:rPr>
           <w:lang w:val="es-CO"/>
@@ -1724,7 +1722,7 @@
           <w:lang w:val="es-CO"/>
         </w:rPr>
       </w:pPr>
-      <w:bookmarkStart w:id="2" w:name="_Toc53338400"/>
+      <w:bookmarkStart w:id="2" w:name="_Toc53397306"/>
       <w:r>
         <w:rPr>
           <w:lang w:val="es-CO"/>
@@ -1752,7 +1750,7 @@
           <w:lang w:val="es-CO"/>
         </w:rPr>
       </w:pPr>
-      <w:bookmarkStart w:id="3" w:name="_Toc53338401"/>
+      <w:bookmarkStart w:id="3" w:name="_Toc53397307"/>
       <w:r>
         <w:rPr>
           <w:lang w:val="es-CO"/>
@@ -1853,7 +1851,7 @@
           <w:lang w:val="es-CO"/>
         </w:rPr>
       </w:pPr>
-      <w:bookmarkStart w:id="4" w:name="_Toc53338402"/>
+      <w:bookmarkStart w:id="4" w:name="_Toc53397308"/>
       <w:r>
         <w:rPr>
           <w:lang w:val="es-CO"/>
@@ -1875,7 +1873,7 @@
           <w:lang w:val="es-CO"/>
         </w:rPr>
       </w:pPr>
-      <w:bookmarkStart w:id="5" w:name="_Toc53338403"/>
+      <w:bookmarkStart w:id="5" w:name="_Toc53397309"/>
       <w:r>
         <w:rPr>
           <w:lang w:val="es-CO"/>
@@ -1929,7 +1927,7 @@
           <w:lang w:val="es-CO"/>
         </w:rPr>
       </w:pPr>
-      <w:bookmarkStart w:id="6" w:name="_Toc53338404"/>
+      <w:bookmarkStart w:id="6" w:name="_Toc53397310"/>
       <w:r>
         <w:rPr>
           <w:lang w:val="es-CO"/>
@@ -2007,7 +2005,7 @@
           <w:lang w:val="es-CO"/>
         </w:rPr>
       </w:pPr>
-      <w:bookmarkStart w:id="7" w:name="_Toc53338405"/>
+      <w:bookmarkStart w:id="7" w:name="_Toc53397311"/>
       <w:r>
         <w:rPr>
           <w:lang w:val="es-CO"/>
@@ -2029,7 +2027,7 @@
           <w:lang w:val="es-CO"/>
         </w:rPr>
       </w:pPr>
-      <w:bookmarkStart w:id="8" w:name="_Toc53338406"/>
+      <w:bookmarkStart w:id="8" w:name="_Toc53397312"/>
       <w:r>
         <w:rPr>
           <w:lang w:val="es-CO"/>
@@ -2137,7 +2135,7 @@
           <w:lang w:val="es-CO"/>
         </w:rPr>
       </w:pPr>
-      <w:bookmarkStart w:id="9" w:name="_Toc53338407"/>
+      <w:bookmarkStart w:id="9" w:name="_Toc53397313"/>
       <w:r>
         <w:rPr>
           <w:lang w:val="es-CO"/>
@@ -2173,12 +2171,10 @@
         <w:t xml:space="preserve">Utilice un </w:t>
       </w:r>
       <w:proofErr w:type="spellStart"/>
-      <w:proofErr w:type="gramStart"/>
       <w:r>
         <w:t>cluster</w:t>
       </w:r>
       <w:proofErr w:type="spellEnd"/>
-      <w:proofErr w:type="gramEnd"/>
       <w:r>
         <w:t xml:space="preserve"> de 1 nodo y el </w:t>
       </w:r>
@@ -2191,12 +2187,10 @@
         <w:t xml:space="preserve">. Instale este </w:t>
       </w:r>
       <w:proofErr w:type="spellStart"/>
-      <w:proofErr w:type="gramStart"/>
       <w:r>
         <w:t>cluster</w:t>
       </w:r>
       <w:proofErr w:type="spellEnd"/>
-      <w:proofErr w:type="gramEnd"/>
       <w:r>
         <w:t xml:space="preserve"> en su máquina individual de resultados. </w:t>
       </w:r>
@@ -2213,12 +2207,10 @@
         <w:t xml:space="preserve">Utilice un </w:t>
       </w:r>
       <w:proofErr w:type="spellStart"/>
-      <w:proofErr w:type="gramStart"/>
       <w:r>
         <w:t>cluster</w:t>
       </w:r>
       <w:proofErr w:type="spellEnd"/>
-      <w:proofErr w:type="gramEnd"/>
       <w:r>
         <w:t xml:space="preserve"> de 4 nodos y el </w:t>
       </w:r>
@@ -2243,12 +2235,10 @@
         <w:t xml:space="preserve">Utilice un </w:t>
       </w:r>
       <w:proofErr w:type="spellStart"/>
-      <w:proofErr w:type="gramStart"/>
       <w:r>
         <w:t>cluster</w:t>
       </w:r>
       <w:proofErr w:type="spellEnd"/>
-      <w:proofErr w:type="gramEnd"/>
       <w:r>
         <w:t xml:space="preserve"> de 4 nodos y el </w:t>
       </w:r>
@@ -2273,12 +2263,10 @@
         <w:t xml:space="preserve">Utilice un </w:t>
       </w:r>
       <w:proofErr w:type="spellStart"/>
-      <w:proofErr w:type="gramStart"/>
       <w:r>
         <w:t>cluster</w:t>
       </w:r>
       <w:proofErr w:type="spellEnd"/>
-      <w:proofErr w:type="gramEnd"/>
       <w:r>
         <w:t xml:space="preserve"> de 20 nodos y el </w:t>
       </w:r>
@@ -2291,7 +2279,6 @@
         <w:t xml:space="preserve"> completo.</w:t>
       </w:r>
     </w:p>
-    <w:p/>
     <w:p/>
     <w:p>
       <w:pPr>
@@ -2977,7 +2964,7 @@
           <w:lang w:val="es-CO"/>
         </w:rPr>
       </w:pPr>
-      <w:bookmarkStart w:id="10" w:name="_Toc53338408"/>
+      <w:bookmarkStart w:id="10" w:name="_Toc53397314"/>
       <w:r>
         <w:rPr>
           <w:lang w:val="es-CO"/>
@@ -3037,7 +3024,7 @@
           <w:lang w:val="es-CO"/>
         </w:rPr>
       </w:pPr>
-      <w:bookmarkStart w:id="11" w:name="_Toc53338409"/>
+      <w:bookmarkStart w:id="11" w:name="_Toc53397315"/>
       <w:r>
         <w:rPr>
           <w:lang w:val="es-CO"/>
@@ -3079,17 +3066,12 @@
         <w:t xml:space="preserve"> como en el </w:t>
       </w:r>
       <w:proofErr w:type="spellStart"/>
-      <w:proofErr w:type="gramStart"/>
       <w:r>
         <w:t>Reducer</w:t>
       </w:r>
       <w:proofErr w:type="spellEnd"/>
       <w:r>
-        <w:t>,</w:t>
-      </w:r>
-      <w:proofErr w:type="gramEnd"/>
-      <w:r>
-        <w:t xml:space="preserve"> facilitó encontrar falencias en el desarrollo o inconsistencia de data.</w:t>
+        <w:t>, facilitó encontrar falencias en el desarrollo o inconsistencia de data.</w:t>
       </w:r>
     </w:p>
     <w:p>
@@ -3121,8 +3103,6 @@
       </w:r>
     </w:p>
     <w:p/>
-    <w:p/>
-    <w:p/>
     <w:p>
       <w:pPr>
         <w:pStyle w:val="Ttulo2"/>
@@ -3130,7 +3110,7 @@
           <w:lang w:val="es-CO"/>
         </w:rPr>
       </w:pPr>
-      <w:bookmarkStart w:id="12" w:name="_Toc53338410"/>
+      <w:bookmarkStart w:id="12" w:name="_Toc53397316"/>
       <w:r>
         <w:rPr>
           <w:lang w:val="es-CO"/>
@@ -3174,7 +3154,7 @@
           <w:lang w:val="es-CO"/>
         </w:rPr>
       </w:pPr>
-      <w:bookmarkStart w:id="13" w:name="_Toc53338411"/>
+      <w:bookmarkStart w:id="13" w:name="_Toc53397317"/>
       <w:r>
         <w:rPr>
           <w:lang w:val="es-CO"/>
@@ -3281,7 +3261,7 @@
           <w:lang w:val="es-CO"/>
         </w:rPr>
       </w:pPr>
-      <w:bookmarkStart w:id="14" w:name="_Toc53338412"/>
+      <w:bookmarkStart w:id="14" w:name="_Toc53397318"/>
       <w:r>
         <w:rPr>
           <w:lang w:val="es-CO"/>
@@ -3350,12 +3330,24 @@
     </w:p>
     <w:p>
       <w:pPr>
+        <w:pStyle w:val="Prrafodelista"/>
+        <w:ind w:left="717" w:firstLine="0"/>
+      </w:pPr>
+    </w:p>
+    <w:p>
+      <w:pPr>
+        <w:pStyle w:val="Prrafodelista"/>
+        <w:ind w:left="717" w:firstLine="0"/>
+      </w:pPr>
+    </w:p>
+    <w:p>
+      <w:pPr>
         <w:pStyle w:val="Ttulo1"/>
         <w:rPr>
           <w:lang w:val="es-CO"/>
         </w:rPr>
       </w:pPr>
-      <w:bookmarkStart w:id="15" w:name="_Toc53338413"/>
+      <w:bookmarkStart w:id="15" w:name="_Toc53397319"/>
       <w:r>
         <w:rPr>
           <w:lang w:val="es-CO"/>
@@ -3376,6 +3368,7 @@
         <w:pStyle w:val="Bibliografa"/>
         <w:rPr>
           <w:noProof/>
+          <w:lang w:val="en-US"/>
         </w:rPr>
       </w:pPr>
       <w:r>
@@ -3387,6 +3380,7 @@
       <w:r>
         <w:rPr>
           <w:sz w:val="22"/>
+          <w:lang w:val="en-US"/>
         </w:rPr>
         <w:instrText xml:space="preserve"> BIBLIOGRAPHY  \l 9226 </w:instrText>
       </w:r>
@@ -3396,40 +3390,12 @@
         </w:rPr>
         <w:fldChar w:fldCharType="separate"/>
       </w:r>
-      <w:r>
-        <w:rPr>
-          <w:noProof/>
-        </w:rPr>
-        <w:t xml:space="preserve">1. </w:t>
-      </w:r>
-      <w:r>
-        <w:rPr>
-          <w:i/>
-          <w:iCs/>
-          <w:noProof/>
-        </w:rPr>
-        <w:t xml:space="preserve">www.xml.org. </w:t>
-      </w:r>
-      <w:r>
-        <w:rPr>
-          <w:noProof/>
-        </w:rPr>
-        <w:t>[En línea] [Citado el: 28 de Abril de 2010.] http://www.xml.org.</w:t>
-      </w:r>
-    </w:p>
-    <w:p>
-      <w:pPr>
-        <w:pStyle w:val="Bibliografa"/>
-        <w:rPr>
-          <w:noProof/>
-        </w:rPr>
-      </w:pPr>
       <w:r>
         <w:rPr>
           <w:noProof/>
           <w:lang w:val="en-US"/>
         </w:rPr>
-        <w:t xml:space="preserve">2. The Institution of Engineering and Technology. </w:t>
+        <w:t xml:space="preserve">1. </w:t>
       </w:r>
       <w:r>
         <w:rPr>
@@ -3438,84 +3404,55 @@
           <w:noProof/>
           <w:lang w:val="en-US"/>
         </w:rPr>
-        <w:t xml:space="preserve">A Guide to Technical Report Writing. </w:t>
-      </w:r>
-      <w:r>
-        <w:rPr>
-          <w:noProof/>
-        </w:rPr>
-        <w:t>[En línea] www.theiet.org/students/resources/technicalreport.cfm.</w:t>
-      </w:r>
-    </w:p>
-    <w:p>
-      <w:pPr>
-        <w:pStyle w:val="Bibliografa"/>
-        <w:rPr>
-          <w:noProof/>
-        </w:rPr>
-      </w:pPr>
-      <w:r>
-        <w:rPr>
-          <w:noProof/>
-        </w:rPr>
-        <w:t xml:space="preserve">3. </w:t>
-      </w:r>
-      <w:r>
-        <w:rPr>
-          <w:i/>
-          <w:iCs/>
-          <w:noProof/>
-        </w:rPr>
-        <w:t xml:space="preserve">Universidad de los Andes. </w:t>
-      </w:r>
-      <w:r>
-        <w:rPr>
-          <w:noProof/>
-        </w:rPr>
-        <w:t>[En línea] [Citado el: 28 de Abril de 2010.] http://uniandes.edu.co.</w:t>
-      </w:r>
-    </w:p>
-    <w:p>
-      <w:pPr>
-        <w:pStyle w:val="Bibliografa"/>
-        <w:rPr>
-          <w:noProof/>
-        </w:rPr>
-      </w:pPr>
-      <w:r>
-        <w:rPr>
-          <w:noProof/>
-        </w:rPr>
-        <w:t xml:space="preserve">4. IEEE. </w:t>
-      </w:r>
-      <w:r>
-        <w:rPr>
-          <w:i/>
-          <w:iCs/>
-          <w:noProof/>
-        </w:rPr>
-        <w:t xml:space="preserve">Manual de estilo de documentos técnicos. </w:t>
-      </w:r>
-      <w:r>
-        <w:rPr>
-          <w:noProof/>
-        </w:rPr>
-        <w:t>[En línea] [Citado el: 28 de Abril de 2010.] http://standards.ieee.org/guides/style/2009_Style_Manual.pdf.</w:t>
-      </w:r>
-    </w:p>
-    <w:p>
-      <w:pPr>
-        <w:pStyle w:val="Bibliografa"/>
-        <w:rPr>
-          <w:noProof/>
-        </w:rPr>
-      </w:pPr>
-      <w:r>
-        <w:rPr>
+        <w:t xml:space="preserve">MapReduce: Simplified Data Processing. </w:t>
+      </w:r>
+      <w:r>
+        <w:rPr>
+          <w:b/>
+          <w:bCs/>
           <w:noProof/>
           <w:lang w:val="en-US"/>
         </w:rPr>
-        <w:t xml:space="preserve">5. LNCS Springer Verlag. </w:t>
+        <w:t>Ghemawat, Jeffrey Dean and Sanjay.</w:t>
+      </w:r>
+      <w:r>
+        <w:rPr>
+          <w:noProof/>
+          <w:lang w:val="en-US"/>
+        </w:rPr>
+        <w:t xml:space="preserve"> 1, s.l. : COMMUNICATIONS OF THE ACM, 2008, Vol. 51.</w:t>
+      </w:r>
+    </w:p>
+    <w:p>
+      <w:pPr>
+        <w:pStyle w:val="Bibliografa"/>
+        <w:rPr>
+          <w:noProof/>
+          <w:lang w:val="en-US"/>
+        </w:rPr>
+      </w:pPr>
+      <w:r>
+        <w:rPr>
+          <w:noProof/>
+          <w:lang w:val="en-US"/>
+        </w:rPr>
+        <w:t xml:space="preserve">2. </w:t>
+      </w:r>
+      <w:r>
+        <w:rPr>
+          <w:b/>
+          <w:bCs/>
+          <w:noProof/>
+          <w:lang w:val="en-US"/>
+        </w:rPr>
+        <w:t>Chenni Wu, Wei Zhang.</w:t>
+      </w:r>
+      <w:r>
+        <w:rPr>
+          <w:noProof/>
+          <w:lang w:val="en-US"/>
+        </w:rPr>
+        <w:t xml:space="preserve"> </w:t>
       </w:r>
       <w:r>
         <w:rPr>
@@ -3524,13 +3461,14 @@
           <w:noProof/>
           <w:lang w:val="en-US"/>
         </w:rPr>
-        <w:t xml:space="preserve">Lecture Notes in Computer Science. </w:t>
+        <w:t xml:space="preserve">Business Process Execution Based on Map Reduce Architecture. </w:t>
       </w:r>
       <w:r>
         <w:rPr>
           <w:noProof/>
-        </w:rPr>
-        <w:t>[En línea] [Citado el: 28 de Abril de 2010.] http://www.springer.com/computer/lncs?SGWID=0-164-12-73062-0.</w:t>
+          <w:lang w:val="en-US"/>
+        </w:rPr>
+        <w:t>Berlin : Springer-Verlag, 2012.</w:t>
       </w:r>
     </w:p>
     <w:p>
@@ -3538,27 +3476,175 @@
         <w:pStyle w:val="Bibliografa"/>
         <w:rPr>
           <w:noProof/>
+          <w:lang w:val="en-US"/>
         </w:rPr>
       </w:pPr>
       <w:r>
         <w:rPr>
           <w:noProof/>
-        </w:rPr>
-        <w:t xml:space="preserve">6. Universidad de los Andes. </w:t>
+          <w:lang w:val="en-US"/>
+        </w:rPr>
+        <w:t xml:space="preserve">3. </w:t>
+      </w:r>
+      <w:r>
+        <w:rPr>
+          <w:b/>
+          <w:bCs/>
+          <w:noProof/>
+          <w:lang w:val="en-US"/>
+        </w:rPr>
+        <w:t>Rob Hall, Josh Attenberg.</w:t>
+      </w:r>
+      <w:r>
+        <w:rPr>
+          <w:noProof/>
+          <w:lang w:val="en-US"/>
+        </w:rPr>
+        <w:t xml:space="preserve"> </w:t>
       </w:r>
       <w:r>
         <w:rPr>
           <w:i/>
           <w:iCs/>
           <w:noProof/>
-        </w:rPr>
-        <w:t xml:space="preserve">CARTILLA DE CITAS: Pautas para citar textos y hacer listas de referencias. </w:t>
+          <w:lang w:val="en-US"/>
+        </w:rPr>
+        <w:t xml:space="preserve">Fast and Accurate Maximum Inner Product. </w:t>
       </w:r>
       <w:r>
         <w:rPr>
           <w:noProof/>
-        </w:rPr>
-        <w:t>[En línea] Universidad de los Andes. [Citado el: 28 de Abril de 2010.] http://decanaturadeestudiantes.uniandes.edu.co/Documentos/Cartilla_de_citas.pdf.</w:t>
+          <w:lang w:val="en-US"/>
+        </w:rPr>
+        <w:t>2015.</w:t>
+      </w:r>
+    </w:p>
+    <w:p>
+      <w:pPr>
+        <w:pStyle w:val="Bibliografa"/>
+        <w:rPr>
+          <w:noProof/>
+        </w:rPr>
+      </w:pPr>
+      <w:r>
+        <w:rPr>
+          <w:noProof/>
+          <w:lang w:val="en-US"/>
+        </w:rPr>
+        <w:t xml:space="preserve">4. </w:t>
+      </w:r>
+      <w:r>
+        <w:rPr>
+          <w:b/>
+          <w:bCs/>
+          <w:noProof/>
+          <w:lang w:val="en-US"/>
+        </w:rPr>
+        <w:t>Diana Moise, Denis Shestakov, Gylfi Gudmundsson, Laurent Amsaleg.</w:t>
+      </w:r>
+      <w:r>
+        <w:rPr>
+          <w:noProof/>
+          <w:lang w:val="en-US"/>
+        </w:rPr>
+        <w:t xml:space="preserve"> </w:t>
+      </w:r>
+      <w:r>
+        <w:rPr>
+          <w:i/>
+          <w:iCs/>
+          <w:noProof/>
+          <w:lang w:val="en-US"/>
+        </w:rPr>
+        <w:t xml:space="preserve">Indexing and Searching 100M Images with Map-Reduce. </w:t>
+      </w:r>
+      <w:r>
+        <w:rPr>
+          <w:noProof/>
+        </w:rPr>
+        <w:t>2013.</w:t>
+      </w:r>
+    </w:p>
+    <w:p>
+      <w:pPr>
+        <w:pStyle w:val="Bibliografa"/>
+        <w:rPr>
+          <w:b/>
+          <w:bCs/>
+          <w:noProof/>
+        </w:rPr>
+      </w:pPr>
+      <w:r>
+        <w:rPr>
+          <w:noProof/>
+        </w:rPr>
+        <w:t xml:space="preserve">5. </w:t>
+      </w:r>
+      <w:r>
+        <w:rPr>
+          <w:b/>
+          <w:bCs/>
+          <w:noProof/>
+        </w:rPr>
+        <w:t>Installing Anaconda on Linux. [En línea] anaconda. https://docs.anaconda.com/anaconda/install/linux/.</w:t>
+      </w:r>
+    </w:p>
+    <w:p>
+      <w:pPr>
+        <w:pStyle w:val="Bibliografa"/>
+        <w:rPr>
+          <w:b/>
+          <w:bCs/>
+          <w:noProof/>
+        </w:rPr>
+      </w:pPr>
+      <w:r>
+        <w:rPr>
+          <w:b/>
+          <w:bCs/>
+          <w:noProof/>
+        </w:rPr>
+        <w:t>6. Comandos Hadoop v1. [En línea] https://riptutorial.com/es/hadoop/example/13394/comandos-hadoop-v1.</w:t>
+      </w:r>
+    </w:p>
+    <w:p>
+      <w:pPr>
+        <w:pStyle w:val="Bibliografa"/>
+        <w:rPr>
+          <w:b/>
+          <w:bCs/>
+          <w:noProof/>
+          <w:lang w:val="en-US"/>
+        </w:rPr>
+      </w:pPr>
+      <w:r>
+        <w:rPr>
+          <w:b/>
+          <w:bCs/>
+          <w:noProof/>
+          <w:lang w:val="en-US"/>
+        </w:rPr>
+        <w:t xml:space="preserve">7. Mucahid Kutlu, Gagan Agrawal. </w:t>
+      </w:r>
+      <w:r>
+        <w:rPr>
+          <w:b/>
+          <w:bCs/>
+          <w:i/>
+          <w:iCs/>
+          <w:noProof/>
+          <w:lang w:val="en-US"/>
+        </w:rPr>
+        <w:t xml:space="preserve">A Framework for Easy PArallelization of GEnomic Applications. </w:t>
+      </w:r>
+      <w:r>
+        <w:rPr>
+          <w:b/>
+          <w:bCs/>
+          <w:noProof/>
+          <w:lang w:val="en-US"/>
+        </w:rPr>
+        <w:t>s.l. : IEEE, 2014.</w:t>
       </w:r>
     </w:p>
     <w:p>
@@ -7573,80 +7659,130 @@
 </file>
 
 <file path=customXml/item1.xml><?xml version="1.0" encoding="utf-8"?>
-<b:Sources xmlns:b="http://schemas.openxmlformats.org/officeDocument/2006/bibliography" xmlns="http://schemas.openxmlformats.org/officeDocument/2006/bibliography" SelectedStyle="\ISO690Nmerical.XSL" StyleName="ISO 690 - Numerical Reference">
+<b:Sources xmlns:b="http://schemas.openxmlformats.org/officeDocument/2006/bibliography" xmlns="http://schemas.openxmlformats.org/officeDocument/2006/bibliography" SelectedStyle="\ISO690Nmerical.XSL" StyleName="ISO 690 - Referencia numérica" Version="0">
   <b:Source>
-    <b:Tag>www10</b:Tag>
-    <b:SourceType>InternetSite</b:SourceType>
-    <b:Guid>{90BCBBC8-513E-46BC-B8B2-25C49B7DD8D9}</b:Guid>
-    <b:InternetSiteTitle>www.xml.org</b:InternetSiteTitle>
-    <b:YearAccessed>2010</b:YearAccessed>
-    <b:MonthAccessed>Abril</b:MonthAccessed>
-    <b:DayAccessed>28</b:DayAccessed>
-    <b:URL>http://www.xml.org</b:URL>
+    <b:Tag>Jef08</b:Tag>
+    <b:SourceType>JournalArticle</b:SourceType>
+    <b:Guid>{26EC38AB-44D3-4505-9738-7BC1018458DA}</b:Guid>
+    <b:Title>MapReduce: Simplified Data Processing</b:Title>
+    <b:Year>2008</b:Year>
+    <b:Publisher>COMMUNICATIONS OF THE ACM</b:Publisher>
+    <b:Author>
+      <b:Author>
+        <b:NameList>
+          <b:Person>
+            <b:Last>Ghemawat</b:Last>
+            <b:First>Jeffrey</b:First>
+            <b:Middle>Dean and Sanjay</b:Middle>
+          </b:Person>
+        </b:NameList>
+      </b:Author>
+    </b:Author>
+    <b:Volume>51</b:Volume>
+    <b:Issue>1</b:Issue>
     <b:RefOrder>1</b:RefOrder>
   </b:Source>
   <b:Source>
-    <b:Tag>Uni10</b:Tag>
-    <b:SourceType>InternetSite</b:SourceType>
-    <b:Guid>{B15543C5-E273-4778-B8C5-52E20585643E}</b:Guid>
-    <b:InternetSiteTitle>Universidad de los Andes</b:InternetSiteTitle>
-    <b:YearAccessed>2010</b:YearAccessed>
-    <b:MonthAccessed>Abril</b:MonthAccessed>
-    <b:DayAccessed>28</b:DayAccessed>
-    <b:URL>http://uniandes.edu.co</b:URL>
+    <b:Tag>Che12</b:Tag>
+    <b:SourceType>Book</b:SourceType>
+    <b:Guid>{7BD5274E-CCA6-40BF-8B13-D5F37926EA23}</b:Guid>
+    <b:Title>Business Process Execution Based on Map Reduce Architecture</b:Title>
+    <b:City>Berlin</b:City>
+    <b:Year>2012</b:Year>
+    <b:Publisher>Springer-Verlag</b:Publisher>
+    <b:Author>
+      <b:Author>
+        <b:NameList>
+          <b:Person>
+            <b:Last>Chenni Wu</b:Last>
+            <b:First>Wei</b:First>
+            <b:Middle>Zhang</b:Middle>
+          </b:Person>
+        </b:NameList>
+      </b:Author>
+    </b:Author>
+    <b:RefOrder>2</b:RefOrder>
+  </b:Source>
+  <b:Source>
+    <b:Tag>Rob15</b:Tag>
+    <b:SourceType>Report</b:SourceType>
+    <b:Guid>{D4F2CE8E-573C-44CB-801E-ECF75245842D}</b:Guid>
+    <b:Title>Fast and Accurate Maximum Inner Product</b:Title>
+    <b:Year>2015</b:Year>
+    <b:Author>
+      <b:Author>
+        <b:NameList>
+          <b:Person>
+            <b:Last>Rob Hall</b:Last>
+            <b:First>Josh</b:First>
+            <b:Middle>Attenberg</b:Middle>
+          </b:Person>
+        </b:NameList>
+      </b:Author>
+    </b:Author>
     <b:RefOrder>3</b:RefOrder>
   </b:Source>
   <b:Source>
-    <b:Tag>Uni101</b:Tag>
+    <b:Tag>Dia13</b:Tag>
+    <b:SourceType>Report</b:SourceType>
+    <b:Guid>{DF5338B6-0368-4661-878A-7A01613499A8}</b:Guid>
+    <b:Author>
+      <b:Author>
+        <b:NameList>
+          <b:Person>
+            <b:Last>Diana Moise</b:Last>
+            <b:First>Denis</b:First>
+            <b:Middle>Shestakov, Gylfi Gudmundsson, Laurent Amsaleg</b:Middle>
+          </b:Person>
+        </b:NameList>
+      </b:Author>
+    </b:Author>
+    <b:Title>Indexing and Searching 100M Images with Map-Reduce</b:Title>
+    <b:Year>2013</b:Year>
+    <b:RefOrder>4</b:RefOrder>
+  </b:Source>
+  <b:Source>
+    <b:Tag>Ins</b:Tag>
     <b:SourceType>InternetSite</b:SourceType>
-    <b:Guid>{96EA2E88-7A80-446D-9498-9866414730BE}</b:Guid>
-    <b:Title>Universidad de los Andes</b:Title>
-    <b:InternetSiteTitle>CARTILLA DE CITAS: Pautas para citar textos y hacer listas de referencias</b:InternetSiteTitle>
-    <b:ProductionCompany>Universidad de los Andes</b:ProductionCompany>
-    <b:YearAccessed>2010</b:YearAccessed>
-    <b:MonthAccessed>Abril</b:MonthAccessed>
-    <b:DayAccessed>28</b:DayAccessed>
-    <b:URL>http://decanaturadeestudiantes.uniandes.edu.co/Documentos/Cartilla_de_citas.pdf</b:URL>
+    <b:Guid>{A5EDD166-2053-4E38-9F50-BFDECC115D05}</b:Guid>
+    <b:Title>Installing Anaconda on Linux</b:Title>
+    <b:ProductionCompany>anaconda</b:ProductionCompany>
+    <b:URL>https://docs.anaconda.com/anaconda/install/linux/</b:URL>
+    <b:RefOrder>5</b:RefOrder>
+  </b:Source>
+  <b:Source>
+    <b:Tag>Com</b:Tag>
+    <b:SourceType>InternetSite</b:SourceType>
+    <b:Guid>{60646DBD-FD8D-4AE9-8DD6-A93567C28C0C}</b:Guid>
+    <b:Title>Comandos Hadoop v1</b:Title>
+    <b:URL>https://riptutorial.com/es/hadoop/example/13394/comandos-hadoop-v1</b:URL>
     <b:RefOrder>6</b:RefOrder>
   </b:Source>
   <b:Source>
-    <b:Tag>IEE10</b:Tag>
-    <b:SourceType>InternetSite</b:SourceType>
-    <b:Guid>{9B14BDE1-9B6E-497C-87B7-4C3C4181DB6F}</b:Guid>
-    <b:Title>IEEE</b:Title>
-    <b:InternetSiteTitle>Manual de estilo de documentos técnicos</b:InternetSiteTitle>
-    <b:YearAccessed>2010</b:YearAccessed>
-    <b:MonthAccessed>Abril</b:MonthAccessed>
-    <b:DayAccessed>28</b:DayAccessed>
-    <b:URL>http://standards.ieee.org/guides/style/2009_Style_Manual.pdf</b:URL>
-    <b:RefOrder>4</b:RefOrder>
-  </b:Source>
-  <b:Source>
-    <b:Tag>LNC10</b:Tag>
-    <b:SourceType>InternetSite</b:SourceType>
-    <b:Guid>{09026EAC-465B-45DB-BC0E-99A4792B78AA}</b:Guid>
-    <b:Title>LNCS Springer Verlag</b:Title>
-    <b:InternetSiteTitle>Lecture Notes in Computer Science</b:InternetSiteTitle>
-    <b:YearAccessed>2010</b:YearAccessed>
-    <b:MonthAccessed>Abril</b:MonthAccessed>
-    <b:DayAccessed>28</b:DayAccessed>
-    <b:URL>http://www.springer.com/computer/lncs?SGWID=0-164-12-73062-0</b:URL>
-    <b:RefOrder>5</b:RefOrder>
-  </b:Source>
-  <b:Source>
-    <b:Tag>The</b:Tag>
-    <b:SourceType>InternetSite</b:SourceType>
-    <b:Guid>{099104F4-F538-4F8C-A176-7A8A3584D6C6}</b:Guid>
-    <b:Title>The Institution of Engineering and Technology</b:Title>
-    <b:InternetSiteTitle>A Guide to Technical Report Writing</b:InternetSiteTitle>
-    <b:URL>www.theiet.org/students/resources/technicalreport.cfm</b:URL>
-    <b:RefOrder>2</b:RefOrder>
+    <b:Tag>Muc14</b:Tag>
+    <b:SourceType>Report</b:SourceType>
+    <b:Guid>{6256E30D-D9AF-41F7-BA0F-645967349627}</b:Guid>
+    <b:Title>A Framework for Easy PArallelization of GEnomic Applications</b:Title>
+    <b:Year>2014</b:Year>
+    <b:Author>
+      <b:Author>
+        <b:NameList>
+          <b:Person>
+            <b:Last>Mucahid Kutlu</b:Last>
+            <b:First>Gagan</b:First>
+            <b:Middle>Agrawal</b:Middle>
+          </b:Person>
+        </b:NameList>
+      </b:Author>
+    </b:Author>
+    <b:Publisher>IEEE</b:Publisher>
+    <b:RefOrder>7</b:RefOrder>
   </b:Source>
 </b:Sources>
 </file>
 
 <file path=customXml/itemProps1.xml><?xml version="1.0" encoding="utf-8"?>
-<ds:datastoreItem xmlns:ds="http://schemas.openxmlformats.org/officeDocument/2006/customXml" ds:itemID="{A7CC9D72-EFBE-499D-B26B-1BA949272C6A}">
+<ds:datastoreItem xmlns:ds="http://schemas.openxmlformats.org/officeDocument/2006/customXml" ds:itemID="{3E6F5E66-147F-4100-98C6-D9428D61723E}">
   <ds:schemaRefs>
     <ds:schemaRef ds:uri="http://schemas.openxmlformats.org/officeDocument/2006/bibliography"/>
   </ds:schemaRefs>
